--- a/Lab03Report.docx
+++ b/Lab03Report.docx
@@ -40,8 +40,20 @@
           <w:szCs w:val="24"/>
           <w:u w:val="single"/>
         </w:rPr>
-        <w:t>__Replace with your name(s)____</w:t>
-      </w:r>
+        <w:t xml:space="preserve">Aidan Aalund and Jason </w:t>
+      </w:r>
+      <w:proofErr w:type="spellStart"/>
+      <w:r>
+        <w:rPr>
+          <w:rFonts w:ascii="Times New Roman" w:eastAsia="Times New Roman" w:hAnsi="Times New Roman"/>
+          <w:color w:val="000000"/>
+          <w:sz w:val="24"/>
+          <w:szCs w:val="24"/>
+          <w:u w:val="single"/>
+        </w:rPr>
+        <w:t>Ochiam</w:t>
+      </w:r>
+      <w:proofErr w:type="spellEnd"/>
     </w:p>
     <w:p>
       <w:pPr>
@@ -75,7 +87,7 @@
           <w:sz w:val="24"/>
           <w:szCs w:val="24"/>
         </w:rPr>
-        <w:t xml:space="preserve">EID:   </w:t>
+        <w:t xml:space="preserve">EID: </w:t>
       </w:r>
       <w:r>
         <w:rPr>
@@ -83,18 +95,9 @@
           <w:color w:val="000000"/>
           <w:sz w:val="24"/>
           <w:szCs w:val="24"/>
-        </w:rPr>
-        <w:tab/>
-      </w:r>
-      <w:r>
-        <w:rPr>
-          <w:rFonts w:ascii="Times New Roman" w:eastAsia="Times New Roman" w:hAnsi="Times New Roman"/>
-          <w:color w:val="000000"/>
-          <w:sz w:val="24"/>
-          <w:szCs w:val="24"/>
           <w:u w:val="single"/>
         </w:rPr>
-        <w:t>__Replace with your EID(s)_____</w:t>
+        <w:t>ala4225 and jo27222</w:t>
       </w:r>
     </w:p>
     <w:p>
@@ -401,6 +404,41 @@
         <w:jc w:val="both"/>
         <w:rPr>
           <w:rFonts w:ascii="Times New Roman" w:eastAsia="Times New Roman" w:hAnsi="Times New Roman"/>
+          <w:color w:val="FF0000"/>
+          <w:sz w:val="24"/>
+          <w:szCs w:val="24"/>
+        </w:rPr>
+      </w:pPr>
+      <w:r>
+        <w:rPr>
+          <w:rFonts w:ascii="Times New Roman" w:eastAsia="Times New Roman" w:hAnsi="Times New Roman"/>
+          <w:color w:val="FF0000"/>
+          <w:sz w:val="24"/>
+          <w:szCs w:val="24"/>
+        </w:rPr>
+        <w:t>TBD</w:t>
+      </w:r>
+    </w:p>
+    <w:p>
+      <w:pPr>
+        <w:pStyle w:val="PlainText"/>
+        <w:spacing w:line="264" w:lineRule="auto"/>
+        <w:jc w:val="both"/>
+        <w:rPr>
+          <w:rFonts w:ascii="Times New Roman" w:eastAsia="Times New Roman" w:hAnsi="Times New Roman"/>
+          <w:color w:val="000000"/>
+          <w:sz w:val="24"/>
+          <w:szCs w:val="24"/>
+        </w:rPr>
+      </w:pPr>
+    </w:p>
+    <w:p>
+      <w:pPr>
+        <w:pStyle w:val="PlainText"/>
+        <w:spacing w:line="264" w:lineRule="auto"/>
+        <w:jc w:val="both"/>
+        <w:rPr>
+          <w:rFonts w:ascii="Times New Roman" w:eastAsia="Times New Roman" w:hAnsi="Times New Roman"/>
           <w:color w:val="000000"/>
           <w:sz w:val="24"/>
           <w:szCs w:val="24"/>
@@ -505,6 +543,23 @@
           <w14:ligatures w14:val="none"/>
         </w:rPr>
         <w:t xml:space="preserve"> Include a screenshot below. </w:t>
+      </w:r>
+    </w:p>
+    <w:p>
+      <w:pPr>
+        <w:rPr>
+          <w:rFonts w:ascii="Times New Roman" w:hAnsi="Times New Roman"/>
+          <w:color w:val="FF0000"/>
+          <w:szCs w:val="24"/>
+        </w:rPr>
+      </w:pPr>
+      <w:r>
+        <w:rPr>
+          <w:rFonts w:ascii="Times New Roman" w:hAnsi="Times New Roman"/>
+          <w:color w:val="FF0000"/>
+          <w:szCs w:val="24"/>
+        </w:rPr>
+        <w:t>TBD</w:t>
       </w:r>
     </w:p>
     <w:p>
@@ -656,6 +711,40 @@
     </w:p>
     <w:p>
       <w:pPr>
+        <w:pStyle w:val="ListParagraph"/>
+        <w:rPr>
+          <w:rFonts w:ascii="Times New Roman" w:eastAsia="Times New Roman" w:hAnsi="Times New Roman"/>
+          <w:color w:val="000000"/>
+          <w:sz w:val="24"/>
+          <w:szCs w:val="24"/>
+        </w:rPr>
+      </w:pPr>
+    </w:p>
+    <w:p>
+      <w:pPr>
+        <w:pStyle w:val="PlainText"/>
+        <w:spacing w:after="160" w:line="264" w:lineRule="auto"/>
+        <w:ind w:left="720"/>
+        <w:jc w:val="both"/>
+        <w:rPr>
+          <w:rFonts w:ascii="Times New Roman" w:eastAsia="Times New Roman" w:hAnsi="Times New Roman"/>
+          <w:color w:val="FF0000"/>
+          <w:sz w:val="24"/>
+          <w:szCs w:val="24"/>
+        </w:rPr>
+      </w:pPr>
+      <w:r>
+        <w:rPr>
+          <w:rFonts w:ascii="Times New Roman" w:eastAsia="Times New Roman" w:hAnsi="Times New Roman"/>
+          <w:color w:val="FF0000"/>
+          <w:sz w:val="24"/>
+          <w:szCs w:val="24"/>
+        </w:rPr>
+        <w:t>TBD</w:t>
+      </w:r>
+    </w:p>
+    <w:p>
+      <w:pPr>
         <w:spacing w:line="264" w:lineRule="auto"/>
         <w:ind w:left="270" w:hanging="270"/>
         <w:jc w:val="both"/>
@@ -744,6 +833,26 @@
         <w:jc w:val="both"/>
         <w:rPr>
           <w:rFonts w:ascii="Times New Roman" w:hAnsi="Times New Roman"/>
+          <w:color w:val="FF0000"/>
+          <w:szCs w:val="24"/>
+        </w:rPr>
+      </w:pPr>
+      <w:r>
+        <w:rPr>
+          <w:rFonts w:ascii="Times New Roman" w:hAnsi="Times New Roman"/>
+          <w:color w:val="FF0000"/>
+          <w:szCs w:val="24"/>
+        </w:rPr>
+        <w:t>TBD</w:t>
+      </w:r>
+    </w:p>
+    <w:p>
+      <w:pPr>
+        <w:spacing w:line="264" w:lineRule="auto"/>
+        <w:ind w:left="360"/>
+        <w:jc w:val="both"/>
+        <w:rPr>
+          <w:rFonts w:ascii="Times New Roman" w:hAnsi="Times New Roman"/>
           <w:color w:val="000000"/>
           <w:szCs w:val="24"/>
         </w:rPr>
@@ -797,6 +906,26 @@
     <w:p>
       <w:pPr>
         <w:spacing w:line="264" w:lineRule="auto"/>
+        <w:ind w:left="360"/>
+        <w:jc w:val="both"/>
+        <w:rPr>
+          <w:rFonts w:ascii="Times New Roman" w:hAnsi="Times New Roman"/>
+          <w:color w:val="FF0000"/>
+          <w:szCs w:val="24"/>
+        </w:rPr>
+      </w:pPr>
+      <w:r>
+        <w:rPr>
+          <w:rFonts w:ascii="Times New Roman" w:hAnsi="Times New Roman"/>
+          <w:color w:val="FF0000"/>
+          <w:szCs w:val="24"/>
+        </w:rPr>
+        <w:t>TBD</w:t>
+      </w:r>
+    </w:p>
+    <w:p>
+      <w:pPr>
+        <w:spacing w:line="264" w:lineRule="auto"/>
         <w:jc w:val="both"/>
         <w:rPr>
           <w:rFonts w:ascii="Times New Roman" w:hAnsi="Times New Roman"/>
@@ -844,13 +973,23 @@
     <w:p>
       <w:pPr>
         <w:spacing w:line="264" w:lineRule="auto"/>
+        <w:ind w:left="360"/>
         <w:jc w:val="both"/>
         <w:rPr>
           <w:rFonts w:ascii="Times New Roman" w:hAnsi="Times New Roman"/>
-          <w:color w:val="000000"/>
-          <w:szCs w:val="24"/>
-        </w:rPr>
-      </w:pPr>
+          <w:color w:val="FF0000"/>
+          <w:szCs w:val="24"/>
+        </w:rPr>
+      </w:pPr>
+      <w:r>
+        <w:rPr>
+          <w:rFonts w:ascii="Times New Roman" w:hAnsi="Times New Roman"/>
+          <w:color w:val="FF0000"/>
+          <w:szCs w:val="24"/>
+        </w:rPr>
+        <w:lastRenderedPageBreak/>
+        <w:t>TBD</w:t>
+      </w:r>
     </w:p>
     <w:p>
       <w:pPr>
@@ -891,6 +1030,26 @@
     <w:p>
       <w:pPr>
         <w:spacing w:line="264" w:lineRule="auto"/>
+        <w:ind w:left="360"/>
+        <w:jc w:val="both"/>
+        <w:rPr>
+          <w:rFonts w:ascii="Times New Roman" w:hAnsi="Times New Roman"/>
+          <w:color w:val="FF0000"/>
+          <w:szCs w:val="24"/>
+        </w:rPr>
+      </w:pPr>
+      <w:r>
+        <w:rPr>
+          <w:rFonts w:ascii="Times New Roman" w:hAnsi="Times New Roman"/>
+          <w:color w:val="FF0000"/>
+          <w:szCs w:val="24"/>
+        </w:rPr>
+        <w:t>TBD</w:t>
+      </w:r>
+    </w:p>
+    <w:p>
+      <w:pPr>
+        <w:spacing w:line="264" w:lineRule="auto"/>
         <w:jc w:val="both"/>
         <w:rPr>
           <w:rFonts w:ascii="Times New Roman" w:hAnsi="Times New Roman"/>
@@ -937,13 +1096,22 @@
     <w:p>
       <w:pPr>
         <w:spacing w:line="264" w:lineRule="auto"/>
+        <w:ind w:left="360"/>
         <w:jc w:val="both"/>
         <w:rPr>
           <w:rFonts w:ascii="Times New Roman" w:hAnsi="Times New Roman"/>
-          <w:color w:val="000000"/>
-          <w:szCs w:val="24"/>
-        </w:rPr>
-      </w:pPr>
+          <w:color w:val="FF0000"/>
+          <w:szCs w:val="24"/>
+        </w:rPr>
+      </w:pPr>
+      <w:r>
+        <w:rPr>
+          <w:rFonts w:ascii="Times New Roman" w:hAnsi="Times New Roman"/>
+          <w:color w:val="FF0000"/>
+          <w:szCs w:val="24"/>
+        </w:rPr>
+        <w:t>TBD</w:t>
+      </w:r>
     </w:p>
     <w:p>
       <w:pPr>
@@ -976,7 +1144,6 @@
           <w:color w:val="000000"/>
           <w:szCs w:val="24"/>
         </w:rPr>
-        <w:lastRenderedPageBreak/>
         <w:t xml:space="preserve">F) </w:t>
       </w:r>
       <w:r>
@@ -1026,6 +1193,26 @@
         <w:jc w:val="both"/>
         <w:rPr>
           <w:rFonts w:ascii="Times New Roman" w:hAnsi="Times New Roman"/>
+          <w:color w:val="FF0000"/>
+          <w:szCs w:val="24"/>
+        </w:rPr>
+      </w:pPr>
+      <w:r>
+        <w:rPr>
+          <w:rFonts w:ascii="Times New Roman" w:hAnsi="Times New Roman"/>
+          <w:color w:val="FF0000"/>
+          <w:szCs w:val="24"/>
+        </w:rPr>
+        <w:t>TBD</w:t>
+      </w:r>
+    </w:p>
+    <w:p>
+      <w:pPr>
+        <w:spacing w:line="264" w:lineRule="auto"/>
+        <w:ind w:left="360"/>
+        <w:jc w:val="both"/>
+        <w:rPr>
+          <w:rFonts w:ascii="Times New Roman" w:hAnsi="Times New Roman"/>
           <w:color w:val="000000"/>
           <w:szCs w:val="24"/>
         </w:rPr>
@@ -1061,6 +1248,26 @@
     <w:p>
       <w:pPr>
         <w:spacing w:line="264" w:lineRule="auto"/>
+        <w:ind w:left="360"/>
+        <w:jc w:val="both"/>
+        <w:rPr>
+          <w:rFonts w:ascii="Times New Roman" w:hAnsi="Times New Roman"/>
+          <w:color w:val="FF0000"/>
+          <w:szCs w:val="24"/>
+        </w:rPr>
+      </w:pPr>
+      <w:r>
+        <w:rPr>
+          <w:rFonts w:ascii="Times New Roman" w:hAnsi="Times New Roman"/>
+          <w:color w:val="FF0000"/>
+          <w:szCs w:val="24"/>
+        </w:rPr>
+        <w:t>TBD</w:t>
+      </w:r>
+    </w:p>
+    <w:p>
+      <w:pPr>
+        <w:spacing w:line="264" w:lineRule="auto"/>
         <w:jc w:val="both"/>
         <w:rPr>
           <w:rFonts w:ascii="Times New Roman" w:hAnsi="Times New Roman"/>
@@ -1099,6 +1306,27 @@
     <w:p>
       <w:pPr>
         <w:spacing w:line="264" w:lineRule="auto"/>
+        <w:ind w:left="360"/>
+        <w:jc w:val="both"/>
+        <w:rPr>
+          <w:rFonts w:ascii="Times New Roman" w:hAnsi="Times New Roman"/>
+          <w:color w:val="FF0000"/>
+          <w:szCs w:val="24"/>
+        </w:rPr>
+      </w:pPr>
+      <w:r>
+        <w:rPr>
+          <w:rFonts w:ascii="Times New Roman" w:hAnsi="Times New Roman"/>
+          <w:color w:val="FF0000"/>
+          <w:szCs w:val="24"/>
+        </w:rPr>
+        <w:t>TBD</w:t>
+      </w:r>
+    </w:p>
+    <w:p>
+      <w:pPr>
+        <w:spacing w:line="264" w:lineRule="auto"/>
+        <w:ind w:left="360"/>
         <w:jc w:val="both"/>
         <w:rPr>
           <w:rFonts w:ascii="Times New Roman" w:hAnsi="Times New Roman"/>
@@ -1137,6 +1365,26 @@
     <w:p>
       <w:pPr>
         <w:spacing w:line="264" w:lineRule="auto"/>
+        <w:ind w:left="360"/>
+        <w:jc w:val="both"/>
+        <w:rPr>
+          <w:rFonts w:ascii="Times New Roman" w:hAnsi="Times New Roman"/>
+          <w:color w:val="FF0000"/>
+          <w:szCs w:val="24"/>
+        </w:rPr>
+      </w:pPr>
+      <w:r>
+        <w:rPr>
+          <w:rFonts w:ascii="Times New Roman" w:hAnsi="Times New Roman"/>
+          <w:color w:val="FF0000"/>
+          <w:szCs w:val="24"/>
+        </w:rPr>
+        <w:t>TBD</w:t>
+      </w:r>
+    </w:p>
+    <w:p>
+      <w:pPr>
+        <w:spacing w:line="264" w:lineRule="auto"/>
         <w:jc w:val="both"/>
         <w:rPr>
           <w:rFonts w:ascii="Times New Roman" w:hAnsi="Times New Roman"/>
@@ -1245,15 +1493,13 @@
         </w:rPr>
         <w:t xml:space="preserve">As always, feel free to adjust the syntax and format of your requirements document as you think appropriate. The goal of the document is to provide a clear </w:t>
       </w:r>
-      <w:proofErr w:type="gramStart"/>
-      <w:r>
-        <w:rPr>
-          <w:rFonts w:ascii="Times New Roman" w:hAnsi="Times New Roman"/>
-          <w:szCs w:val="24"/>
-        </w:rPr>
-        <w:t>an</w:t>
-      </w:r>
-      <w:proofErr w:type="gramEnd"/>
+      <w:r>
+        <w:rPr>
+          <w:rFonts w:ascii="Times New Roman" w:hAnsi="Times New Roman"/>
+          <w:szCs w:val="24"/>
+        </w:rPr>
+        <w:t>and</w:t>
+      </w:r>
       <w:r>
         <w:rPr>
           <w:rFonts w:ascii="Times New Roman" w:hAnsi="Times New Roman"/>
@@ -1409,7 +1655,14 @@
         <w:rPr>
           <w:rFonts w:ascii="Times New Roman" w:hAnsi="Times New Roman"/>
         </w:rPr>
-        <w:t>The project will be developed using the TM4C123 board. There will be switches or a keypad. The system will be built on a solderless breadboard and run on the usual USB power. The system may use the on-board switches and/or the on-board LEDs. Alternatively, the system may include external switches. The speaker will be external. There will be at least four hardware/software modules: switch input, time management, LCD numerical graphics, and sound output. The process will be to design and test each module independently from the other modules. After each module is tested, the system will be built and tested.</w:t>
+        <w:t xml:space="preserve">The project will be developed using the TM4C123 board. There will be switches or a keypad. The system will be built on a solderless breadboard and run on the usual USB power. The system may use the on-board switches and/or the on-board LEDs. Alternatively, the system may include </w:t>
+      </w:r>
+      <w:r>
+        <w:rPr>
+          <w:rFonts w:ascii="Times New Roman" w:hAnsi="Times New Roman"/>
+        </w:rPr>
+        <w:lastRenderedPageBreak/>
+        <w:t>external switches. The speaker will be external. There will be at least four hardware/software modules: switch input, time management, LCD numerical graphics, and sound output. The process will be to design and test each module independently from the other modules. After each module is tested, the system will be built and tested.</w:t>
       </w:r>
     </w:p>
     <w:p>
@@ -1487,7 +1740,6 @@
         <w:rPr>
           <w:rFonts w:ascii="Times New Roman" w:hAnsi="Times New Roman"/>
         </w:rPr>
-        <w:lastRenderedPageBreak/>
         <w:t>The system will use the TM4C123 board, a ST7735</w:t>
       </w:r>
       <w:r>
@@ -1682,6 +1934,32 @@
         </w:rPr>
         <w:t>The clock must be able to perform five functions. 1) It will display hours, minutes, and seconds in both numeric and graphical forms on the LCD. The numerical output will be easy to read. 2) It will allow the operator to set the current time using switches. 3) It will allow the operator to set the alarm time including enabling/disabling alarms. 4) It will make a sound at the alarm time. 5) It will allow the operator to stop the sound. An LED heartbeat will show when the system is running.</w:t>
       </w:r>
+      <w:r>
+        <w:rPr>
+          <w:rFonts w:ascii="Times New Roman" w:hAnsi="Times New Roman"/>
+        </w:rPr>
+        <w:t xml:space="preserve"> </w:t>
+      </w:r>
+      <w:r>
+        <w:rPr>
+          <w:rFonts w:ascii="Times New Roman" w:hAnsi="Times New Roman"/>
+          <w:highlight w:val="yellow"/>
+        </w:rPr>
+        <w:t>6) There will be a button to silence the alarm</w:t>
+      </w:r>
+      <w:r>
+        <w:rPr>
+          <w:rFonts w:ascii="Times New Roman" w:hAnsi="Times New Roman"/>
+        </w:rPr>
+        <w:t xml:space="preserve"> </w:t>
+      </w:r>
+      <w:r>
+        <w:rPr>
+          <w:rFonts w:ascii="Times New Roman" w:hAnsi="Times New Roman"/>
+          <w:highlight w:val="yellow"/>
+        </w:rPr>
+        <w:t>7) There will be a button to edit the watch appearance to a second color mode</w:t>
+      </w:r>
     </w:p>
     <w:p>
       <w:pPr>
@@ -1796,6 +2074,7 @@
         <w:rPr>
           <w:rFonts w:ascii="Times New Roman" w:hAnsi="Times New Roman"/>
         </w:rPr>
+        <w:lastRenderedPageBreak/>
         <w:t>The system will be judged by three qualitative measures. First, the software modules must be easy to understand and well-organized. Second, the clock display should be beautiful and effective in telling time. Third, the operation of setting the time and alarm should be simple and intuitive. The system should not have critical sections. All shared global variables must be identified with documentation that a critical section does not exist. Backward jumps in the ISR should be avoided if possible. The interrupt service routine used to maintain time must be completed in as short a time as possible. This means all LCD I/O occurs in the main program. The average current on the +3.3V power will be measured with and without the alarm sounding.</w:t>
       </w:r>
     </w:p>
@@ -1835,14 +2114,7 @@
         <w:rPr>
           <w:rFonts w:ascii="Times New Roman" w:hAnsi="Times New Roman"/>
         </w:rPr>
-        <w:t xml:space="preserve">Minimum requirements: There will be two switch inputs from PF0, PF4 (you can add additional external switches as well). In the main menu, the switches can be used to activate 1) set time; 2) set alarm; 3) turn on/off alarm; and 4) display mode. The user should be able to set the time (hours, minutes, seconds) and be able to set the alarm (hour, minute). Exactly how the user </w:t>
-      </w:r>
-      <w:r>
-        <w:rPr>
-          <w:rFonts w:ascii="Times New Roman" w:hAnsi="Times New Roman"/>
-        </w:rPr>
-        <w:lastRenderedPageBreak/>
-        <w:t xml:space="preserve">interface works is up to you. After some amount of inactivity, the system reverts to the main menu. The user should be able to control some aspects of the display configuring the look and feel of the device. The switches MUST be debounced, so only one action occurs when the operator touches a switch once. </w:t>
+        <w:t xml:space="preserve">Minimum requirements: There will be two switch inputs from PF0, PF4 (you can add additional external switches as well). In the main menu, the switches can be used to activate 1) set time; 2) set alarm; 3) turn on/off alarm; and 4) display mode. The user should be able to set the time (hours, minutes, seconds) and be able to set the alarm (hour, minute). Exactly how the user interface works is up to you. After some amount of inactivity, the system reverts to the main menu. The user should be able to control some aspects of the display configuring the look and feel of the device. The switches MUST be debounced, so only one action occurs when the operator touches a switch once. </w:t>
       </w:r>
     </w:p>
     <w:p>
@@ -1869,6 +2141,20 @@
           <w:rFonts w:ascii="Times New Roman" w:hAnsi="Times New Roman"/>
         </w:rPr>
         <w:t>Minimum requirements: The alarm sound can be a simple square wave. The sound amplitude will be just loud enough for the TA to hear within 3 feet. 90% will be the maximum score for meeting all minimum requirements.</w:t>
+      </w:r>
+    </w:p>
+    <w:p>
+      <w:pPr>
+        <w:rPr>
+          <w:rFonts w:ascii="Times New Roman" w:hAnsi="Times New Roman"/>
+        </w:rPr>
+      </w:pPr>
+      <w:r>
+        <w:rPr>
+          <w:rFonts w:ascii="Times New Roman" w:hAnsi="Times New Roman"/>
+          <w:highlight w:val="yellow"/>
+        </w:rPr>
+        <w:t>Added Requirements: The alarm can be shut off with the press of any button on the system. A third button will be added to the system to switch the display mode to an alternate color scheme.</w:t>
       </w:r>
     </w:p>
     <w:p>
@@ -2085,7 +2371,7 @@
       </w:pPr>
     </w:p>
     <w:sectPr>
-      <w:headerReference w:type="default" r:id="rId7"/>
+      <w:headerReference w:type="default" r:id="rId8"/>
       <w:pgSz w:w="12240" w:h="15840"/>
       <w:pgMar w:top="1440" w:right="1440" w:bottom="1440" w:left="1440" w:header="720" w:footer="0" w:gutter="0"/>
       <w:cols w:space="720"/>
@@ -5113,4 +5399,16 @@
     </a:ext>
   </a:extLst>
 </a:theme>
+</file>
+
+<file path=customXml/item1.xml><?xml version="1.0" encoding="utf-8"?>
+<b:Sources xmlns:b="http://schemas.openxmlformats.org/officeDocument/2006/bibliography" xmlns="http://schemas.openxmlformats.org/officeDocument/2006/bibliography" SelectedStyle="\APASixthEditionOfficeOnline.xsl" StyleName="APA" Version="6"/>
+</file>
+
+<file path=customXml/itemProps1.xml><?xml version="1.0" encoding="utf-8"?>
+<ds:datastoreItem xmlns:ds="http://schemas.openxmlformats.org/officeDocument/2006/customXml" ds:itemID="{EFAA9FA5-4AE8-4EDA-9CED-BD1963B17768}">
+  <ds:schemaRefs>
+    <ds:schemaRef ds:uri="http://schemas.openxmlformats.org/officeDocument/2006/bibliography"/>
+  </ds:schemaRefs>
+</ds:datastoreItem>
 </file>
--- a/Lab03Report.docx
+++ b/Lab03Report.docx
@@ -40,20 +40,8 @@
           <w:szCs w:val="24"/>
           <w:u w:val="single"/>
         </w:rPr>
-        <w:t xml:space="preserve">Aidan Aalund and Jason </w:t>
-      </w:r>
-      <w:proofErr w:type="spellStart"/>
-      <w:r>
-        <w:rPr>
-          <w:rFonts w:ascii="Times New Roman" w:eastAsia="Times New Roman" w:hAnsi="Times New Roman"/>
-          <w:color w:val="000000"/>
-          <w:sz w:val="24"/>
-          <w:szCs w:val="24"/>
-          <w:u w:val="single"/>
-        </w:rPr>
-        <w:t>Ochiam</w:t>
-      </w:r>
-      <w:proofErr w:type="spellEnd"/>
+        <w:t>Aidan Aalund and Jason Ochiam</w:t>
+      </w:r>
     </w:p>
     <w:p>
       <w:pPr>
@@ -1862,21 +1850,7 @@
         <w:rPr>
           <w:rFonts w:ascii="Times New Roman" w:hAnsi="Times New Roman"/>
         </w:rPr>
-        <w:t xml:space="preserve">The system may include software from </w:t>
-      </w:r>
-      <w:proofErr w:type="spellStart"/>
-      <w:r>
-        <w:rPr>
-          <w:rFonts w:ascii="Times New Roman" w:hAnsi="Times New Roman"/>
-        </w:rPr>
-        <w:t>Tivaware</w:t>
-      </w:r>
-      <w:proofErr w:type="spellEnd"/>
-      <w:r>
-        <w:rPr>
-          <w:rFonts w:ascii="Times New Roman" w:hAnsi="Times New Roman"/>
-        </w:rPr>
-        <w:t xml:space="preserve"> and from the book. No software written for this project may be transmitted, viewed, or communicated with any other ECE445L student past, present, or future (other than the lab partner of course). It is the responsibility of the team to keep its ECE445L lab solutions secure.</w:t>
+        <w:t>The system may include software from Tivaware and from the book. No software written for this project may be transmitted, viewed, or communicated with any other ECE445L student past, present, or future (other than the lab partner of course). It is the responsibility of the team to keep its ECE445L lab solutions secure.</w:t>
       </w:r>
     </w:p>
     <w:p>
@@ -2154,7 +2128,42 @@
           <w:rFonts w:ascii="Times New Roman" w:hAnsi="Times New Roman"/>
           <w:highlight w:val="yellow"/>
         </w:rPr>
-        <w:t>Added Requirements: The alarm can be shut off with the press of any button on the system. A third button will be added to the system to switch the display mode to an alternate color scheme.</w:t>
+        <w:t>Added Requirements: The alarm can be shut off with the press of any button on the system</w:t>
+      </w:r>
+      <w:r>
+        <w:rPr>
+          <w:rFonts w:ascii="Times New Roman" w:hAnsi="Times New Roman"/>
+          <w:highlight w:val="yellow"/>
+        </w:rPr>
+        <w:t xml:space="preserve">, </w:t>
+      </w:r>
+      <w:r>
+        <w:rPr>
+          <w:rFonts w:ascii="Times New Roman" w:hAnsi="Times New Roman"/>
+          <w:highlight w:val="yellow"/>
+        </w:rPr>
+        <w:t>or</w:t>
+      </w:r>
+      <w:r>
+        <w:rPr>
+          <w:rFonts w:ascii="Times New Roman" w:hAnsi="Times New Roman"/>
+          <w:highlight w:val="yellow"/>
+        </w:rPr>
+        <w:t xml:space="preserve"> acting as a snooze that creates an alarm for 5 minutes later</w:t>
+      </w:r>
+      <w:r>
+        <w:rPr>
+          <w:rFonts w:ascii="Times New Roman" w:hAnsi="Times New Roman"/>
+          <w:highlight w:val="yellow"/>
+        </w:rPr>
+        <w:t xml:space="preserve"> when held</w:t>
+      </w:r>
+      <w:r>
+        <w:rPr>
+          <w:rFonts w:ascii="Times New Roman" w:hAnsi="Times New Roman"/>
+          <w:highlight w:val="yellow"/>
+        </w:rPr>
+        <w:t>. A third button will be added to the system to switch the display mode to an alternate color scheme.</w:t>
       </w:r>
     </w:p>
     <w:p>
@@ -2195,21 +2204,7 @@
         <w:rPr>
           <w:rFonts w:ascii="Times New Roman" w:hAnsi="Times New Roman"/>
         </w:rPr>
-        <w:t xml:space="preserve">The alarm sound will be VERY quiet </w:t>
-      </w:r>
-      <w:proofErr w:type="gramStart"/>
-      <w:r>
-        <w:rPr>
-          <w:rFonts w:ascii="Times New Roman" w:hAnsi="Times New Roman"/>
-        </w:rPr>
-        <w:t>in order to</w:t>
-      </w:r>
-      <w:proofErr w:type="gramEnd"/>
-      <w:r>
-        <w:rPr>
-          <w:rFonts w:ascii="Times New Roman" w:hAnsi="Times New Roman"/>
-        </w:rPr>
-        <w:t xml:space="preserve"> respect other people in the room during testing. Connecting or disconnecting wires on the protoboard while power is applied may damage the board.</w:t>
+        <w:t>The alarm sound will be VERY quiet in order to respect other people in the room during testing. Connecting or disconnecting wires on the protoboard while power is applied may damage the board.</w:t>
       </w:r>
     </w:p>
     <w:p>

--- a/Lab03Report.docx
+++ b/Lab03Report.docx
@@ -1919,7 +1919,13 @@
           <w:rFonts w:ascii="Times New Roman" w:hAnsi="Times New Roman"/>
           <w:highlight w:val="yellow"/>
         </w:rPr>
-        <w:t>6) There will be a button to silence the alarm</w:t>
+        <w:t>6) There will be</w:t>
+      </w:r>
+      <w:r>
+        <w:rPr>
+          <w:rFonts w:ascii="Times New Roman" w:hAnsi="Times New Roman"/>
+        </w:rPr>
+        <w:t xml:space="preserve"> two buttons that can silence the alarm, and two that can snooze.</w:t>
       </w:r>
       <w:r>
         <w:rPr>
